--- a/section 9.docx
+++ b/section 9.docx
@@ -11184,6 +11184,9 @@
       </w:pPr>
       <w:r>
         <w:t>Sont des instance de classe qui implemente comparable</w:t>
+      </w:r>
+      <w:r>
+        <w:t>.</w:t>
       </w:r>
     </w:p>
     <w:p>
